--- a/فصل دو/مطالب اضافه ی فصل دوم.docx
+++ b/فصل دو/مطالب اضافه ی فصل دوم.docx
@@ -4339,7 +4339,1509 @@
         <w:t xml:space="preserve"> (1990) مسئولیت اخلاقی مربی است که یک فضای اعتماد و بدون احساس ترس ایجاد کند تا شرکت‌کنندگان آماده و آماده‌تر شوند.</w:t>
       </w:r>
     </w:p>
-    <w:p/>
+    <w:p>
+      <w:pPr>
+        <w:shd w:val="clear" w:color="auto" w:fill="E2EFD9" w:themeFill="accent6" w:themeFillTint="33"/>
+        <w:rPr>
+          <w:rFonts w:ascii="IRNazanin" w:hAnsi="IRNazanin" w:cs="B Nazanin"/>
+          <w:rtl/>
+        </w:rPr>
+      </w:pPr>
+      <w:r>
+        <w:rPr>
+          <w:rFonts w:ascii="IRNazanin" w:hAnsi="IRNazanin" w:cs="B Nazanin" w:hint="cs"/>
+          <w:rtl/>
+        </w:rPr>
+        <w:lastRenderedPageBreak/>
+        <w:t xml:space="preserve">   فردریک کربت و الیو اسپینِلّو (2020)، در </w:t>
+      </w:r>
+      <w:r>
+        <w:rPr>
+          <w:rFonts w:ascii="IRNazanin" w:hAnsi="IRNazanin" w:cs="B Nazanin" w:hint="cs"/>
+          <w:highlight w:val="yellow"/>
+          <w:rtl/>
+        </w:rPr>
+        <w:t xml:space="preserve">مقاله‌ای با عنوان ارتباط‌گرایی و رهبری، </w:t>
+      </w:r>
+      <w:r>
+        <w:rPr>
+          <w:rFonts w:ascii="IRNazanin" w:hAnsi="IRNazanin" w:cs="B Nazanin"/>
+          <w:highlight w:val="yellow"/>
+          <w:rtl/>
+        </w:rPr>
+        <w:t>مرور</w:t>
+      </w:r>
+      <w:r>
+        <w:rPr>
+          <w:rFonts w:ascii="IRNazanin" w:hAnsi="IRNazanin" w:cs="B Nazanin" w:hint="cs"/>
+          <w:highlight w:val="yellow"/>
+          <w:rtl/>
+        </w:rPr>
+        <w:t>ی</w:t>
+      </w:r>
+      <w:r>
+        <w:rPr>
+          <w:rFonts w:ascii="IRNazanin" w:hAnsi="IRNazanin" w:cs="B Nazanin"/>
+          <w:highlight w:val="yellow"/>
+          <w:rtl/>
+        </w:rPr>
+        <w:t xml:space="preserve"> بر ادب</w:t>
+      </w:r>
+      <w:r>
+        <w:rPr>
+          <w:rFonts w:ascii="IRNazanin" w:hAnsi="IRNazanin" w:cs="B Nazanin" w:hint="cs"/>
+          <w:highlight w:val="yellow"/>
+          <w:rtl/>
+        </w:rPr>
+        <w:t>ی</w:t>
+      </w:r>
+      <w:r>
+        <w:rPr>
+          <w:rFonts w:ascii="IRNazanin" w:hAnsi="IRNazanin" w:cs="B Nazanin" w:hint="eastAsia"/>
+          <w:highlight w:val="yellow"/>
+          <w:rtl/>
+        </w:rPr>
+        <w:t>ات</w:t>
+      </w:r>
+      <w:r>
+        <w:rPr>
+          <w:rFonts w:ascii="IRNazanin" w:hAnsi="IRNazanin" w:cs="B Nazanin"/>
+          <w:highlight w:val="yellow"/>
+          <w:rtl/>
+        </w:rPr>
+        <w:t xml:space="preserve"> ارتباط</w:t>
+      </w:r>
+      <w:r>
+        <w:rPr>
+          <w:rFonts w:ascii="IRNazanin" w:hAnsi="IRNazanin" w:cs="B Nazanin"/>
+          <w:rtl/>
+        </w:rPr>
+        <w:t xml:space="preserve"> گرا</w:t>
+      </w:r>
+      <w:r>
+        <w:rPr>
+          <w:rFonts w:ascii="IRNazanin" w:hAnsi="IRNazanin" w:cs="B Nazanin" w:hint="cs"/>
+          <w:rtl/>
+        </w:rPr>
+        <w:t>یی</w:t>
+      </w:r>
+      <w:r>
+        <w:rPr>
+          <w:rFonts w:ascii="IRNazanin" w:hAnsi="IRNazanin" w:cs="B Nazanin"/>
+          <w:rtl/>
+        </w:rPr>
+        <w:t xml:space="preserve"> ارائه م</w:t>
+      </w:r>
+      <w:r>
+        <w:rPr>
+          <w:rFonts w:ascii="IRNazanin" w:hAnsi="IRNazanin" w:cs="B Nazanin" w:hint="cs"/>
+          <w:rtl/>
+        </w:rPr>
+        <w:t>ی</w:t>
+      </w:r>
+      <w:r>
+        <w:rPr>
+          <w:rFonts w:ascii="IRNazanin" w:hAnsi="IRNazanin" w:cs="B Nazanin"/>
+          <w:rtl/>
+        </w:rPr>
+        <w:t xml:space="preserve"> ده</w:t>
+      </w:r>
+      <w:r>
+        <w:rPr>
+          <w:rFonts w:ascii="IRNazanin" w:hAnsi="IRNazanin" w:cs="B Nazanin" w:hint="cs"/>
+          <w:rtl/>
+        </w:rPr>
+        <w:t>ن</w:t>
+      </w:r>
+      <w:r>
+        <w:rPr>
+          <w:rFonts w:ascii="IRNazanin" w:hAnsi="IRNazanin" w:cs="B Nazanin"/>
+          <w:rtl/>
+        </w:rPr>
+        <w:t xml:space="preserve">د. </w:t>
+      </w:r>
+      <w:r>
+        <w:rPr>
+          <w:rFonts w:ascii="IRNazanin" w:hAnsi="IRNazanin" w:cs="B Nazanin" w:hint="cs"/>
+          <w:rtl/>
+        </w:rPr>
+        <w:t>آنها</w:t>
+      </w:r>
+      <w:r>
+        <w:rPr>
+          <w:rFonts w:ascii="IRNazanin" w:hAnsi="IRNazanin" w:cs="B Nazanin"/>
+          <w:rtl/>
+        </w:rPr>
+        <w:t xml:space="preserve"> شواهد</w:t>
+      </w:r>
+      <w:r>
+        <w:rPr>
+          <w:rFonts w:ascii="IRNazanin" w:hAnsi="IRNazanin" w:cs="B Nazanin" w:hint="cs"/>
+          <w:rtl/>
+        </w:rPr>
+        <w:t>ی</w:t>
+      </w:r>
+      <w:r>
+        <w:rPr>
+          <w:rFonts w:ascii="IRNazanin" w:hAnsi="IRNazanin" w:cs="B Nazanin"/>
+          <w:rtl/>
+        </w:rPr>
+        <w:t xml:space="preserve"> را ارائه م</w:t>
+      </w:r>
+      <w:r>
+        <w:rPr>
+          <w:rFonts w:ascii="IRNazanin" w:hAnsi="IRNazanin" w:cs="B Nazanin" w:hint="cs"/>
+          <w:rtl/>
+        </w:rPr>
+        <w:t>ی‌</w:t>
+      </w:r>
+      <w:r>
+        <w:rPr>
+          <w:rFonts w:ascii="IRNazanin" w:hAnsi="IRNazanin" w:cs="B Nazanin" w:hint="eastAsia"/>
+          <w:rtl/>
+        </w:rPr>
+        <w:t>کن</w:t>
+      </w:r>
+      <w:r>
+        <w:rPr>
+          <w:rFonts w:ascii="IRNazanin" w:hAnsi="IRNazanin" w:cs="B Nazanin" w:hint="cs"/>
+          <w:rtl/>
+        </w:rPr>
+        <w:t>ن</w:t>
+      </w:r>
+      <w:r>
+        <w:rPr>
+          <w:rFonts w:ascii="IRNazanin" w:hAnsi="IRNazanin" w:cs="B Nazanin" w:hint="eastAsia"/>
+          <w:rtl/>
+        </w:rPr>
+        <w:t>د</w:t>
+      </w:r>
+      <w:r>
+        <w:rPr>
+          <w:rFonts w:ascii="IRNazanin" w:hAnsi="IRNazanin" w:cs="B Nazanin"/>
+          <w:rtl/>
+        </w:rPr>
+        <w:t xml:space="preserve"> که در آن </w:t>
+      </w:r>
+      <w:r>
+        <w:rPr>
+          <w:rFonts w:ascii="IRNazanin" w:hAnsi="IRNazanin" w:cs="B Nazanin" w:hint="cs"/>
+          <w:rtl/>
+        </w:rPr>
+        <w:t>ارتباط‌</w:t>
+      </w:r>
+      <w:r>
+        <w:rPr>
+          <w:rFonts w:ascii="IRNazanin" w:hAnsi="IRNazanin" w:cs="B Nazanin"/>
+          <w:rtl/>
+        </w:rPr>
+        <w:t>گرا</w:t>
+      </w:r>
+      <w:r>
+        <w:rPr>
+          <w:rFonts w:ascii="IRNazanin" w:hAnsi="IRNazanin" w:cs="B Nazanin" w:hint="cs"/>
+          <w:rtl/>
+        </w:rPr>
+        <w:t>یی</w:t>
+      </w:r>
+      <w:r>
+        <w:rPr>
+          <w:rFonts w:ascii="IRNazanin" w:hAnsi="IRNazanin" w:cs="B Nazanin" w:hint="eastAsia"/>
+          <w:rtl/>
+        </w:rPr>
+        <w:t>،</w:t>
+      </w:r>
+      <w:r>
+        <w:rPr>
+          <w:rFonts w:ascii="IRNazanin" w:hAnsi="IRNazanin" w:cs="B Nazanin"/>
+          <w:rtl/>
+        </w:rPr>
+        <w:t xml:space="preserve"> </w:t>
+      </w:r>
+      <w:r>
+        <w:rPr>
+          <w:rFonts w:ascii="IRNazanin" w:hAnsi="IRNazanin" w:cs="B Nazanin" w:hint="cs"/>
+          <w:rtl/>
+        </w:rPr>
+        <w:t>ی</w:t>
+      </w:r>
+      <w:r>
+        <w:rPr>
+          <w:rFonts w:ascii="IRNazanin" w:hAnsi="IRNazanin" w:cs="B Nazanin" w:hint="eastAsia"/>
+          <w:rtl/>
+        </w:rPr>
+        <w:t>ک</w:t>
+      </w:r>
+      <w:r>
+        <w:rPr>
+          <w:rFonts w:ascii="IRNazanin" w:hAnsi="IRNazanin" w:cs="B Nazanin"/>
+          <w:rtl/>
+        </w:rPr>
+        <w:t xml:space="preserve"> نظر</w:t>
+      </w:r>
+      <w:r>
+        <w:rPr>
+          <w:rFonts w:ascii="IRNazanin" w:hAnsi="IRNazanin" w:cs="B Nazanin" w:hint="cs"/>
+          <w:rtl/>
+        </w:rPr>
+        <w:t>ی</w:t>
+      </w:r>
+      <w:r>
+        <w:rPr>
+          <w:rFonts w:ascii="IRNazanin" w:hAnsi="IRNazanin" w:cs="B Nazanin" w:hint="eastAsia"/>
+          <w:rtl/>
+        </w:rPr>
+        <w:t>ه</w:t>
+      </w:r>
+      <w:r>
+        <w:rPr>
+          <w:rFonts w:ascii="IRNazanin" w:hAnsi="IRNazanin" w:cs="B Nazanin"/>
+          <w:rtl/>
+        </w:rPr>
+        <w:t xml:space="preserve"> </w:t>
+      </w:r>
+      <w:r>
+        <w:rPr>
+          <w:rFonts w:ascii="IRNazanin" w:hAnsi="IRNazanin" w:cs="B Nazanin" w:hint="cs"/>
+          <w:rtl/>
+        </w:rPr>
+        <w:t>ی</w:t>
+      </w:r>
+      <w:r>
+        <w:rPr>
+          <w:rFonts w:ascii="IRNazanin" w:hAnsi="IRNazanin" w:cs="B Nazanin" w:hint="eastAsia"/>
+          <w:rtl/>
+        </w:rPr>
+        <w:t>ادگ</w:t>
+      </w:r>
+      <w:r>
+        <w:rPr>
+          <w:rFonts w:ascii="IRNazanin" w:hAnsi="IRNazanin" w:cs="B Nazanin" w:hint="cs"/>
+          <w:rtl/>
+        </w:rPr>
+        <w:t>ی</w:t>
+      </w:r>
+      <w:r>
+        <w:rPr>
+          <w:rFonts w:ascii="IRNazanin" w:hAnsi="IRNazanin" w:cs="B Nazanin" w:hint="eastAsia"/>
+          <w:rtl/>
+        </w:rPr>
+        <w:t>ر</w:t>
+      </w:r>
+      <w:r>
+        <w:rPr>
+          <w:rFonts w:ascii="IRNazanin" w:hAnsi="IRNazanin" w:cs="B Nazanin" w:hint="cs"/>
+          <w:rtl/>
+        </w:rPr>
+        <w:t>ی</w:t>
+      </w:r>
+      <w:r>
+        <w:rPr>
+          <w:rFonts w:ascii="IRNazanin" w:hAnsi="IRNazanin" w:cs="B Nazanin"/>
+          <w:rtl/>
+        </w:rPr>
+        <w:t xml:space="preserve"> جد</w:t>
+      </w:r>
+      <w:r>
+        <w:rPr>
+          <w:rFonts w:ascii="IRNazanin" w:hAnsi="IRNazanin" w:cs="B Nazanin" w:hint="cs"/>
+          <w:rtl/>
+        </w:rPr>
+        <w:t>ی</w:t>
+      </w:r>
+      <w:r>
+        <w:rPr>
+          <w:rFonts w:ascii="IRNazanin" w:hAnsi="IRNazanin" w:cs="B Nazanin" w:hint="eastAsia"/>
+          <w:rtl/>
+        </w:rPr>
+        <w:t>د</w:t>
+      </w:r>
+      <w:r>
+        <w:rPr>
+          <w:rFonts w:ascii="IRNazanin" w:hAnsi="IRNazanin" w:cs="B Nazanin"/>
+          <w:rtl/>
+        </w:rPr>
+        <w:t xml:space="preserve"> که معمولاً برا</w:t>
+      </w:r>
+      <w:r>
+        <w:rPr>
+          <w:rFonts w:ascii="IRNazanin" w:hAnsi="IRNazanin" w:cs="B Nazanin" w:hint="cs"/>
+          <w:rtl/>
+        </w:rPr>
+        <w:t>ی</w:t>
+      </w:r>
+      <w:r>
+        <w:rPr>
+          <w:rFonts w:ascii="IRNazanin" w:hAnsi="IRNazanin" w:cs="B Nazanin"/>
+          <w:rtl/>
+        </w:rPr>
+        <w:t xml:space="preserve"> </w:t>
+      </w:r>
+      <w:r>
+        <w:rPr>
+          <w:rFonts w:ascii="IRNazanin" w:hAnsi="IRNazanin" w:cs="B Nazanin" w:hint="cs"/>
+          <w:rtl/>
+        </w:rPr>
+        <w:t>ی</w:t>
+      </w:r>
+      <w:r>
+        <w:rPr>
+          <w:rFonts w:ascii="IRNazanin" w:hAnsi="IRNazanin" w:cs="B Nazanin" w:hint="eastAsia"/>
+          <w:rtl/>
+        </w:rPr>
+        <w:t>ادگ</w:t>
+      </w:r>
+      <w:r>
+        <w:rPr>
+          <w:rFonts w:ascii="IRNazanin" w:hAnsi="IRNazanin" w:cs="B Nazanin" w:hint="cs"/>
+          <w:rtl/>
+        </w:rPr>
+        <w:t>ی</w:t>
+      </w:r>
+      <w:r>
+        <w:rPr>
+          <w:rFonts w:ascii="IRNazanin" w:hAnsi="IRNazanin" w:cs="B Nazanin" w:hint="eastAsia"/>
+          <w:rtl/>
+        </w:rPr>
+        <w:t>ر</w:t>
+      </w:r>
+      <w:r>
+        <w:rPr>
+          <w:rFonts w:ascii="IRNazanin" w:hAnsi="IRNazanin" w:cs="B Nazanin" w:hint="cs"/>
+          <w:rtl/>
+        </w:rPr>
+        <w:t>ی</w:t>
+      </w:r>
+      <w:r>
+        <w:rPr>
+          <w:rFonts w:ascii="IRNazanin" w:hAnsi="IRNazanin" w:cs="B Nazanin"/>
+          <w:rtl/>
+        </w:rPr>
+        <w:t xml:space="preserve"> آنلا</w:t>
+      </w:r>
+      <w:r>
+        <w:rPr>
+          <w:rFonts w:ascii="IRNazanin" w:hAnsi="IRNazanin" w:cs="B Nazanin" w:hint="cs"/>
+          <w:rtl/>
+        </w:rPr>
+        <w:t>ی</w:t>
+      </w:r>
+      <w:r>
+        <w:rPr>
+          <w:rFonts w:ascii="IRNazanin" w:hAnsi="IRNazanin" w:cs="B Nazanin" w:hint="eastAsia"/>
+          <w:rtl/>
+        </w:rPr>
+        <w:t>ن</w:t>
+      </w:r>
+      <w:r>
+        <w:rPr>
+          <w:rFonts w:ascii="IRNazanin" w:hAnsi="IRNazanin" w:cs="B Nazanin"/>
+          <w:rtl/>
+        </w:rPr>
+        <w:t xml:space="preserve"> استفاده م</w:t>
+      </w:r>
+      <w:r>
+        <w:rPr>
+          <w:rFonts w:ascii="IRNazanin" w:hAnsi="IRNazanin" w:cs="B Nazanin" w:hint="cs"/>
+          <w:rtl/>
+        </w:rPr>
+        <w:t>ی‌</w:t>
+      </w:r>
+      <w:r>
+        <w:rPr>
+          <w:rFonts w:ascii="IRNazanin" w:hAnsi="IRNazanin" w:cs="B Nazanin" w:hint="eastAsia"/>
+          <w:rtl/>
+        </w:rPr>
+        <w:t>شود،</w:t>
+      </w:r>
+      <w:r>
+        <w:rPr>
+          <w:rFonts w:ascii="IRNazanin" w:hAnsi="IRNazanin" w:cs="B Nazanin" w:hint="cs"/>
+          <w:rtl/>
+        </w:rPr>
+        <w:t xml:space="preserve"> </w:t>
+      </w:r>
+      <w:r>
+        <w:rPr>
+          <w:rFonts w:ascii="IRNazanin" w:hAnsi="IRNazanin" w:cs="B Nazanin"/>
+          <w:rtl/>
+        </w:rPr>
+        <w:t>در رهبر</w:t>
+      </w:r>
+      <w:r>
+        <w:rPr>
+          <w:rFonts w:ascii="IRNazanin" w:hAnsi="IRNazanin" w:cs="B Nazanin" w:hint="cs"/>
+          <w:rtl/>
+        </w:rPr>
+        <w:t>ی</w:t>
+      </w:r>
+      <w:r>
+        <w:rPr>
+          <w:rFonts w:ascii="IRNazanin" w:hAnsi="IRNazanin" w:cs="B Nazanin"/>
+          <w:rtl/>
+        </w:rPr>
+        <w:t xml:space="preserve"> به کار م</w:t>
+      </w:r>
+      <w:r>
+        <w:rPr>
+          <w:rFonts w:ascii="IRNazanin" w:hAnsi="IRNazanin" w:cs="B Nazanin" w:hint="cs"/>
+          <w:rtl/>
+        </w:rPr>
+        <w:t>ی‌</w:t>
+      </w:r>
+      <w:r>
+        <w:rPr>
+          <w:rFonts w:ascii="IRNazanin" w:hAnsi="IRNazanin" w:cs="B Nazanin" w:hint="eastAsia"/>
+          <w:rtl/>
+        </w:rPr>
+        <w:t>رود،</w:t>
+      </w:r>
+      <w:r>
+        <w:rPr>
+          <w:rFonts w:ascii="IRNazanin" w:hAnsi="IRNazanin" w:cs="B Nazanin"/>
+          <w:rtl/>
+        </w:rPr>
+        <w:t xml:space="preserve"> با بحث</w:t>
+      </w:r>
+      <w:r>
+        <w:rPr>
+          <w:rFonts w:ascii="IRNazanin" w:hAnsi="IRNazanin" w:cs="B Nazanin" w:hint="cs"/>
+          <w:rtl/>
+        </w:rPr>
+        <w:t>ی</w:t>
+      </w:r>
+      <w:r>
+        <w:rPr>
+          <w:rFonts w:ascii="IRNazanin" w:hAnsi="IRNazanin" w:cs="B Nazanin"/>
+          <w:rtl/>
+        </w:rPr>
+        <w:t xml:space="preserve"> </w:t>
+      </w:r>
+      <w:r>
+        <w:rPr>
+          <w:rFonts w:ascii="IRNazanin" w:hAnsi="IRNazanin" w:cs="B Nazanin" w:hint="cs"/>
+          <w:rtl/>
+        </w:rPr>
+        <w:t>محرک و قابل‌تامل</w:t>
+      </w:r>
+      <w:r>
+        <w:rPr>
+          <w:rFonts w:ascii="IRNazanin" w:hAnsi="IRNazanin" w:cs="B Nazanin"/>
+          <w:rtl/>
+        </w:rPr>
+        <w:t xml:space="preserve"> در مورد فرصت‌ها</w:t>
+      </w:r>
+      <w:r>
+        <w:rPr>
+          <w:rFonts w:ascii="IRNazanin" w:hAnsi="IRNazanin" w:cs="B Nazanin" w:hint="cs"/>
+          <w:rtl/>
+        </w:rPr>
+        <w:t>ی</w:t>
+      </w:r>
+      <w:r>
+        <w:rPr>
+          <w:rFonts w:ascii="IRNazanin" w:hAnsi="IRNazanin" w:cs="B Nazanin"/>
+          <w:rtl/>
+        </w:rPr>
+        <w:t xml:space="preserve"> هنوز کشف نشده </w:t>
+      </w:r>
+      <w:r>
+        <w:rPr>
+          <w:rFonts w:ascii="IRNazanin" w:hAnsi="IRNazanin" w:cs="B Nazanin" w:hint="eastAsia"/>
+          <w:rtl/>
+        </w:rPr>
+        <w:t>برا</w:t>
+      </w:r>
+      <w:r>
+        <w:rPr>
+          <w:rFonts w:ascii="IRNazanin" w:hAnsi="IRNazanin" w:cs="B Nazanin" w:hint="cs"/>
+          <w:rtl/>
+        </w:rPr>
+        <w:t>ی</w:t>
+      </w:r>
+      <w:r>
+        <w:rPr>
+          <w:rFonts w:ascii="IRNazanin" w:hAnsi="IRNazanin" w:cs="B Nazanin"/>
+          <w:rtl/>
+        </w:rPr>
+        <w:t xml:space="preserve"> استفاده از </w:t>
+      </w:r>
+      <w:r>
+        <w:rPr>
+          <w:rFonts w:ascii="IRNazanin" w:hAnsi="IRNazanin" w:cs="B Nazanin" w:hint="cs"/>
+          <w:rtl/>
+        </w:rPr>
+        <w:t>ارتباط‌</w:t>
+      </w:r>
+      <w:r>
+        <w:rPr>
+          <w:rFonts w:ascii="IRNazanin" w:hAnsi="IRNazanin" w:cs="B Nazanin" w:hint="eastAsia"/>
+          <w:rtl/>
+        </w:rPr>
+        <w:t>گرا</w:t>
+      </w:r>
+      <w:r>
+        <w:rPr>
+          <w:rFonts w:ascii="IRNazanin" w:hAnsi="IRNazanin" w:cs="B Nazanin" w:hint="cs"/>
+          <w:rtl/>
+        </w:rPr>
+        <w:t>یی</w:t>
+      </w:r>
+      <w:r>
+        <w:rPr>
+          <w:rFonts w:ascii="IRNazanin" w:hAnsi="IRNazanin" w:cs="B Nazanin"/>
+          <w:rtl/>
+        </w:rPr>
+        <w:t xml:space="preserve"> </w:t>
+      </w:r>
+      <w:r>
+        <w:rPr>
+          <w:rFonts w:ascii="IRNazanin" w:hAnsi="IRNazanin" w:cs="B Nazanin" w:hint="cs"/>
+          <w:rtl/>
+        </w:rPr>
+        <w:t>در</w:t>
+      </w:r>
+      <w:r>
+        <w:rPr>
+          <w:rFonts w:ascii="IRNazanin" w:hAnsi="IRNazanin" w:cs="B Nazanin"/>
+          <w:rtl/>
+        </w:rPr>
+        <w:t xml:space="preserve"> تعر</w:t>
+      </w:r>
+      <w:r>
+        <w:rPr>
+          <w:rFonts w:ascii="IRNazanin" w:hAnsi="IRNazanin" w:cs="B Nazanin" w:hint="cs"/>
+          <w:rtl/>
+        </w:rPr>
+        <w:t>ی</w:t>
+      </w:r>
+      <w:r>
+        <w:rPr>
+          <w:rFonts w:ascii="IRNazanin" w:hAnsi="IRNazanin" w:cs="B Nazanin" w:hint="eastAsia"/>
+          <w:rtl/>
+        </w:rPr>
+        <w:t>ف</w:t>
+      </w:r>
+      <w:r>
+        <w:rPr>
+          <w:rFonts w:ascii="IRNazanin" w:hAnsi="IRNazanin" w:cs="B Nazanin"/>
+          <w:rtl/>
+        </w:rPr>
+        <w:t xml:space="preserve"> مجدد رهبر</w:t>
+      </w:r>
+      <w:r>
+        <w:rPr>
+          <w:rFonts w:ascii="IRNazanin" w:hAnsi="IRNazanin" w:cs="B Nazanin" w:hint="cs"/>
+          <w:rtl/>
+        </w:rPr>
+        <w:t>ی</w:t>
+      </w:r>
+      <w:r>
+        <w:rPr>
+          <w:rFonts w:ascii="IRNazanin" w:hAnsi="IRNazanin" w:cs="B Nazanin"/>
+          <w:rtl/>
+        </w:rPr>
+        <w:t xml:space="preserve"> در قرن ب</w:t>
+      </w:r>
+      <w:r>
+        <w:rPr>
+          <w:rFonts w:ascii="IRNazanin" w:hAnsi="IRNazanin" w:cs="B Nazanin" w:hint="cs"/>
+          <w:rtl/>
+        </w:rPr>
+        <w:t>ی</w:t>
+      </w:r>
+      <w:r>
+        <w:rPr>
+          <w:rFonts w:ascii="IRNazanin" w:hAnsi="IRNazanin" w:cs="B Nazanin" w:hint="eastAsia"/>
+          <w:rtl/>
+        </w:rPr>
+        <w:t>ست</w:t>
+      </w:r>
+      <w:r>
+        <w:rPr>
+          <w:rFonts w:ascii="IRNazanin" w:hAnsi="IRNazanin" w:cs="B Nazanin"/>
+          <w:rtl/>
+        </w:rPr>
+        <w:t xml:space="preserve"> و</w:t>
+      </w:r>
+      <w:r>
+        <w:rPr>
+          <w:rFonts w:ascii="IRNazanin" w:hAnsi="IRNazanin" w:cs="B Nazanin" w:hint="cs"/>
+          <w:rtl/>
+        </w:rPr>
+        <w:t xml:space="preserve"> ی</w:t>
+      </w:r>
+      <w:r>
+        <w:rPr>
+          <w:rFonts w:ascii="IRNazanin" w:hAnsi="IRNazanin" w:cs="B Nazanin" w:hint="eastAsia"/>
+          <w:rtl/>
+        </w:rPr>
+        <w:t>کم</w:t>
+      </w:r>
+      <w:r>
+        <w:rPr>
+          <w:rFonts w:ascii="IRNazanin" w:hAnsi="IRNazanin" w:cs="B Nazanin"/>
+          <w:rtl/>
+        </w:rPr>
+        <w:t>.</w:t>
+      </w:r>
+      <w:r>
+        <w:rPr>
+          <w:rFonts w:ascii="IRNazanin" w:hAnsi="IRNazanin" w:cs="B Nazanin" w:hint="cs"/>
+          <w:rtl/>
+        </w:rPr>
+        <w:t xml:space="preserve"> تلاش آنها در این مقاله</w:t>
+      </w:r>
+      <w:r>
+        <w:rPr>
+          <w:rFonts w:ascii="IRNazanin" w:hAnsi="IRNazanin" w:cs="B Nazanin"/>
+          <w:rtl/>
+        </w:rPr>
+        <w:t xml:space="preserve"> پل</w:t>
+      </w:r>
+      <w:r>
+        <w:rPr>
+          <w:rFonts w:ascii="IRNazanin" w:hAnsi="IRNazanin" w:cs="B Nazanin" w:hint="cs"/>
+          <w:rtl/>
+        </w:rPr>
+        <w:t xml:space="preserve"> زدن</w:t>
+      </w:r>
+      <w:r>
+        <w:rPr>
+          <w:rFonts w:ascii="IRNazanin" w:hAnsi="IRNazanin" w:cs="B Nazanin"/>
+          <w:rtl/>
+        </w:rPr>
+        <w:t xml:space="preserve"> </w:t>
+      </w:r>
+      <w:r>
+        <w:rPr>
+          <w:rFonts w:ascii="IRNazanin" w:hAnsi="IRNazanin" w:cs="B Nazanin" w:hint="cs"/>
+          <w:rtl/>
+        </w:rPr>
+        <w:t xml:space="preserve">روی شکاف </w:t>
+      </w:r>
+      <w:r>
+        <w:rPr>
+          <w:rFonts w:ascii="IRNazanin" w:hAnsi="IRNazanin" w:cs="B Nazanin"/>
+          <w:rtl/>
+        </w:rPr>
+        <w:t>ب</w:t>
+      </w:r>
+      <w:r>
+        <w:rPr>
+          <w:rFonts w:ascii="IRNazanin" w:hAnsi="IRNazanin" w:cs="B Nazanin" w:hint="cs"/>
+          <w:rtl/>
+        </w:rPr>
+        <w:t>ی</w:t>
+      </w:r>
+      <w:r>
+        <w:rPr>
+          <w:rFonts w:ascii="IRNazanin" w:hAnsi="IRNazanin" w:cs="B Nazanin" w:hint="eastAsia"/>
+          <w:rtl/>
+        </w:rPr>
+        <w:t>ن</w:t>
+      </w:r>
+      <w:r>
+        <w:rPr>
+          <w:rFonts w:ascii="IRNazanin" w:hAnsi="IRNazanin" w:cs="B Nazanin"/>
+          <w:rtl/>
+        </w:rPr>
+        <w:t xml:space="preserve"> مشارکت </w:t>
+      </w:r>
+      <w:r>
+        <w:rPr>
+          <w:rFonts w:ascii="IRNazanin" w:hAnsi="IRNazanin" w:cs="B Nazanin" w:hint="cs"/>
+          <w:rtl/>
+        </w:rPr>
+        <w:t>ی</w:t>
+      </w:r>
+      <w:r>
+        <w:rPr>
+          <w:rFonts w:ascii="IRNazanin" w:hAnsi="IRNazanin" w:cs="B Nazanin" w:hint="eastAsia"/>
+          <w:rtl/>
+        </w:rPr>
+        <w:t>ادگ</w:t>
+      </w:r>
+      <w:r>
+        <w:rPr>
+          <w:rFonts w:ascii="IRNazanin" w:hAnsi="IRNazanin" w:cs="B Nazanin" w:hint="cs"/>
+          <w:rtl/>
+        </w:rPr>
+        <w:t>ی</w:t>
+      </w:r>
+      <w:r>
+        <w:rPr>
+          <w:rFonts w:ascii="IRNazanin" w:hAnsi="IRNazanin" w:cs="B Nazanin" w:hint="eastAsia"/>
+          <w:rtl/>
+        </w:rPr>
+        <w:t>ر</w:t>
+      </w:r>
+      <w:r>
+        <w:rPr>
+          <w:rFonts w:ascii="IRNazanin" w:hAnsi="IRNazanin" w:cs="B Nazanin" w:hint="cs"/>
+          <w:rtl/>
+        </w:rPr>
+        <w:t>ی</w:t>
+      </w:r>
+      <w:r>
+        <w:rPr>
+          <w:rFonts w:ascii="IRNazanin" w:hAnsi="IRNazanin" w:cs="B Nazanin"/>
+          <w:rtl/>
+        </w:rPr>
+        <w:t xml:space="preserve"> د</w:t>
+      </w:r>
+      <w:r>
+        <w:rPr>
+          <w:rFonts w:ascii="IRNazanin" w:hAnsi="IRNazanin" w:cs="B Nazanin" w:hint="cs"/>
+          <w:rtl/>
+        </w:rPr>
+        <w:t>ی</w:t>
+      </w:r>
+      <w:r>
+        <w:rPr>
+          <w:rFonts w:ascii="IRNazanin" w:hAnsi="IRNazanin" w:cs="B Nazanin" w:hint="eastAsia"/>
+          <w:rtl/>
+        </w:rPr>
+        <w:t>ج</w:t>
+      </w:r>
+      <w:r>
+        <w:rPr>
+          <w:rFonts w:ascii="IRNazanin" w:hAnsi="IRNazanin" w:cs="B Nazanin" w:hint="cs"/>
+          <w:rtl/>
+        </w:rPr>
+        <w:t>ی</w:t>
+      </w:r>
+      <w:r>
+        <w:rPr>
+          <w:rFonts w:ascii="IRNazanin" w:hAnsi="IRNazanin" w:cs="B Nazanin" w:hint="eastAsia"/>
+          <w:rtl/>
+        </w:rPr>
+        <w:t>تال</w:t>
+      </w:r>
+      <w:r>
+        <w:rPr>
+          <w:rFonts w:ascii="IRNazanin" w:hAnsi="IRNazanin" w:cs="B Nazanin"/>
+          <w:rtl/>
+        </w:rPr>
+        <w:t xml:space="preserve"> در آموزش و زم</w:t>
+      </w:r>
+      <w:r>
+        <w:rPr>
+          <w:rFonts w:ascii="IRNazanin" w:hAnsi="IRNazanin" w:cs="B Nazanin" w:hint="cs"/>
+          <w:rtl/>
+        </w:rPr>
+        <w:t>ی</w:t>
+      </w:r>
+      <w:r>
+        <w:rPr>
+          <w:rFonts w:ascii="IRNazanin" w:hAnsi="IRNazanin" w:cs="B Nazanin" w:hint="eastAsia"/>
+          <w:rtl/>
+        </w:rPr>
+        <w:t>نه</w:t>
+      </w:r>
+      <w:r>
+        <w:rPr>
+          <w:rFonts w:ascii="IRNazanin" w:hAnsi="IRNazanin" w:cs="B Nazanin"/>
+          <w:rtl/>
+        </w:rPr>
+        <w:t xml:space="preserve"> تئور</w:t>
+      </w:r>
+      <w:r>
+        <w:rPr>
+          <w:rFonts w:ascii="IRNazanin" w:hAnsi="IRNazanin" w:cs="B Nazanin" w:hint="cs"/>
+          <w:rtl/>
+        </w:rPr>
+        <w:t>ی</w:t>
+      </w:r>
+      <w:r>
+        <w:rPr>
+          <w:rFonts w:ascii="IRNazanin" w:hAnsi="IRNazanin" w:cs="B Nazanin"/>
+          <w:rtl/>
+        </w:rPr>
+        <w:t xml:space="preserve"> و توسعه رهبر</w:t>
+      </w:r>
+      <w:r>
+        <w:rPr>
+          <w:rFonts w:ascii="IRNazanin" w:hAnsi="IRNazanin" w:cs="B Nazanin" w:hint="cs"/>
+          <w:rtl/>
+        </w:rPr>
+        <w:t>ی و</w:t>
+      </w:r>
+      <w:r>
+        <w:rPr>
+          <w:rFonts w:ascii="IRNazanin" w:hAnsi="IRNazanin" w:cs="B Nazanin"/>
+          <w:rtl/>
+        </w:rPr>
+        <w:t xml:space="preserve"> به کارگ</w:t>
+      </w:r>
+      <w:r>
+        <w:rPr>
+          <w:rFonts w:ascii="IRNazanin" w:hAnsi="IRNazanin" w:cs="B Nazanin" w:hint="cs"/>
+          <w:rtl/>
+        </w:rPr>
+        <w:t>ی</w:t>
+      </w:r>
+      <w:r>
+        <w:rPr>
+          <w:rFonts w:ascii="IRNazanin" w:hAnsi="IRNazanin" w:cs="B Nazanin" w:hint="eastAsia"/>
+          <w:rtl/>
+        </w:rPr>
+        <w:t>ر</w:t>
+      </w:r>
+      <w:r>
+        <w:rPr>
+          <w:rFonts w:ascii="IRNazanin" w:hAnsi="IRNazanin" w:cs="B Nazanin" w:hint="cs"/>
+          <w:rtl/>
+        </w:rPr>
+        <w:t>ی</w:t>
+      </w:r>
+      <w:r>
+        <w:rPr>
+          <w:rFonts w:ascii="IRNazanin" w:hAnsi="IRNazanin" w:cs="B Nazanin"/>
+          <w:rtl/>
+        </w:rPr>
+        <w:t xml:space="preserve"> اصول انتقاد</w:t>
+      </w:r>
+      <w:r>
+        <w:rPr>
+          <w:rFonts w:ascii="IRNazanin" w:hAnsi="IRNazanin" w:cs="B Nazanin" w:hint="cs"/>
+          <w:rtl/>
+        </w:rPr>
+        <w:t>ی</w:t>
+      </w:r>
+      <w:r>
+        <w:rPr>
+          <w:rFonts w:ascii="IRNazanin" w:hAnsi="IRNazanin" w:cs="B Nazanin"/>
+          <w:rtl/>
+        </w:rPr>
+        <w:t xml:space="preserve"> </w:t>
+      </w:r>
+      <w:r>
+        <w:rPr>
+          <w:rFonts w:ascii="IRNazanin" w:hAnsi="IRNazanin" w:cs="B Nazanin" w:hint="cs"/>
+          <w:rtl/>
+        </w:rPr>
+        <w:t>ارتباط‌</w:t>
+      </w:r>
+      <w:r>
+        <w:rPr>
+          <w:rFonts w:ascii="IRNazanin" w:hAnsi="IRNazanin" w:cs="B Nazanin" w:hint="eastAsia"/>
+          <w:rtl/>
+        </w:rPr>
+        <w:t>گرا</w:t>
+      </w:r>
+      <w:r>
+        <w:rPr>
+          <w:rFonts w:ascii="IRNazanin" w:hAnsi="IRNazanin" w:cs="B Nazanin" w:hint="cs"/>
+          <w:rtl/>
+        </w:rPr>
+        <w:t>یی</w:t>
+      </w:r>
+      <w:r>
+        <w:rPr>
+          <w:rFonts w:ascii="IRNazanin" w:hAnsi="IRNazanin" w:cs="B Nazanin"/>
+          <w:rtl/>
+        </w:rPr>
+        <w:t xml:space="preserve"> در آموزش و </w:t>
+      </w:r>
+      <w:r>
+        <w:rPr>
+          <w:rFonts w:ascii="IRNazanin" w:hAnsi="IRNazanin" w:cs="B Nazanin" w:hint="cs"/>
+          <w:rtl/>
+        </w:rPr>
+        <w:t>ی</w:t>
+      </w:r>
+      <w:r>
+        <w:rPr>
+          <w:rFonts w:ascii="IRNazanin" w:hAnsi="IRNazanin" w:cs="B Nazanin" w:hint="eastAsia"/>
+          <w:rtl/>
+        </w:rPr>
+        <w:t>ادگ</w:t>
+      </w:r>
+      <w:r>
+        <w:rPr>
+          <w:rFonts w:ascii="IRNazanin" w:hAnsi="IRNazanin" w:cs="B Nazanin" w:hint="cs"/>
+          <w:rtl/>
+        </w:rPr>
+        <w:t>ی</w:t>
+      </w:r>
+      <w:r>
+        <w:rPr>
+          <w:rFonts w:ascii="IRNazanin" w:hAnsi="IRNazanin" w:cs="B Nazanin" w:hint="eastAsia"/>
+          <w:rtl/>
+        </w:rPr>
+        <w:t>ر</w:t>
+      </w:r>
+      <w:r>
+        <w:rPr>
+          <w:rFonts w:ascii="IRNazanin" w:hAnsi="IRNazanin" w:cs="B Nazanin" w:hint="cs"/>
+          <w:rtl/>
+        </w:rPr>
+        <w:t>ی</w:t>
+      </w:r>
+      <w:r>
+        <w:rPr>
+          <w:rFonts w:ascii="IRNazanin" w:hAnsi="IRNazanin" w:cs="B Nazanin"/>
+          <w:rtl/>
+        </w:rPr>
+        <w:t xml:space="preserve"> در تئور</w:t>
+      </w:r>
+      <w:r>
+        <w:rPr>
+          <w:rFonts w:ascii="IRNazanin" w:hAnsi="IRNazanin" w:cs="B Nazanin" w:hint="cs"/>
+          <w:rtl/>
+        </w:rPr>
+        <w:t>ی</w:t>
+      </w:r>
+      <w:r>
+        <w:rPr>
+          <w:rFonts w:ascii="IRNazanin" w:hAnsi="IRNazanin" w:cs="B Nazanin"/>
+          <w:rtl/>
+        </w:rPr>
+        <w:t xml:space="preserve"> رهبر</w:t>
+      </w:r>
+      <w:r>
+        <w:rPr>
+          <w:rFonts w:ascii="IRNazanin" w:hAnsi="IRNazanin" w:cs="B Nazanin" w:hint="cs"/>
+          <w:rtl/>
+        </w:rPr>
+        <w:t>ی</w:t>
+      </w:r>
+      <w:r>
+        <w:rPr>
+          <w:rFonts w:ascii="IRNazanin" w:hAnsi="IRNazanin" w:cs="B Nazanin"/>
+          <w:rtl/>
+        </w:rPr>
+        <w:t xml:space="preserve"> و برانگ</w:t>
+      </w:r>
+      <w:r>
+        <w:rPr>
+          <w:rFonts w:ascii="IRNazanin" w:hAnsi="IRNazanin" w:cs="B Nazanin" w:hint="cs"/>
+          <w:rtl/>
+        </w:rPr>
+        <w:t>ی</w:t>
+      </w:r>
+      <w:r>
+        <w:rPr>
+          <w:rFonts w:ascii="IRNazanin" w:hAnsi="IRNazanin" w:cs="B Nazanin" w:hint="eastAsia"/>
+          <w:rtl/>
+        </w:rPr>
+        <w:t>ختن</w:t>
+      </w:r>
+      <w:r>
+        <w:rPr>
+          <w:rFonts w:ascii="IRNazanin" w:hAnsi="IRNazanin" w:cs="B Nazanin"/>
+          <w:rtl/>
+        </w:rPr>
+        <w:t xml:space="preserve"> بحث در مورد اشکال جد</w:t>
+      </w:r>
+      <w:r>
+        <w:rPr>
+          <w:rFonts w:ascii="IRNazanin" w:hAnsi="IRNazanin" w:cs="B Nazanin" w:hint="cs"/>
+          <w:rtl/>
+        </w:rPr>
+        <w:t>ی</w:t>
+      </w:r>
+      <w:r>
+        <w:rPr>
+          <w:rFonts w:ascii="IRNazanin" w:hAnsi="IRNazanin" w:cs="B Nazanin" w:hint="eastAsia"/>
+          <w:rtl/>
+        </w:rPr>
+        <w:t>د</w:t>
+      </w:r>
+      <w:r>
+        <w:rPr>
+          <w:rFonts w:ascii="IRNazanin" w:hAnsi="IRNazanin" w:cs="B Nazanin"/>
+          <w:rtl/>
+        </w:rPr>
+        <w:t xml:space="preserve"> رهبر</w:t>
+      </w:r>
+      <w:r>
+        <w:rPr>
+          <w:rFonts w:ascii="IRNazanin" w:hAnsi="IRNazanin" w:cs="B Nazanin" w:hint="cs"/>
+          <w:rtl/>
+        </w:rPr>
+        <w:t>ی</w:t>
+      </w:r>
+      <w:r>
+        <w:rPr>
+          <w:rFonts w:ascii="IRNazanin" w:hAnsi="IRNazanin" w:cs="B Nazanin"/>
+          <w:rtl/>
+        </w:rPr>
+        <w:t xml:space="preserve"> است.</w:t>
+      </w:r>
+      <w:r>
+        <w:rPr>
+          <w:rFonts w:ascii="IRNazanin" w:hAnsi="IRNazanin" w:cs="B Nazanin" w:hint="cs"/>
+          <w:rtl/>
+        </w:rPr>
+        <w:t xml:space="preserve"> </w:t>
+      </w:r>
+      <w:r>
+        <w:rPr>
+          <w:rFonts w:ascii="IRNazanin" w:hAnsi="IRNazanin" w:cs="B Nazanin" w:hint="cs"/>
+          <w:rtl/>
+        </w:rPr>
+        <w:t>آنها در انتهای پژوهش خود به این نتیجه رسیدند که ارتباط‌گرایی این پتانسیل را دارد که به عنوان شایستگی اصلی رهبری موثر در قرن بیست و یکم دیده شود و تعریفی را از رهبری ارتباط‌گرا ارائه می‌دهند.</w:t>
+      </w:r>
+    </w:p>
+    <w:p>
+      <w:pPr>
+        <w:rPr>
+          <w:rtl/>
+        </w:rPr>
+      </w:pPr>
+    </w:p>
+    <w:p>
+      <w:pPr>
+        <w:pStyle w:val="a0"/>
+        <w:rPr>
+          <w:rtl/>
+        </w:rPr>
+      </w:pPr>
+      <w:r>
+        <w:rPr>
+          <w:rFonts w:hint="cs"/>
+          <w:color w:val="auto"/>
+          <w:rtl/>
+        </w:rPr>
+        <w:t xml:space="preserve">محوریت مدیر آموزشی </w:t>
+      </w:r>
+      <w:r>
+        <w:rPr>
+          <w:rFonts w:hint="cs"/>
+          <w:rtl/>
+        </w:rPr>
+        <w:t xml:space="preserve">اثرگذاری </w:t>
+      </w:r>
+      <w:proofErr w:type="spellStart"/>
+      <w:r>
+        <w:rPr>
+          <w:rFonts w:hint="cs"/>
+          <w:rtl/>
+        </w:rPr>
+        <w:t>مدبرانه</w:t>
+      </w:r>
+      <w:proofErr w:type="spellEnd"/>
+      <w:r>
+        <w:rPr>
+          <w:rFonts w:hint="cs"/>
+          <w:rtl/>
+        </w:rPr>
+        <w:t xml:space="preserve"> بر فرآیند </w:t>
+      </w:r>
+      <w:proofErr w:type="spellStart"/>
+      <w:r>
+        <w:rPr>
+          <w:rFonts w:hint="cs"/>
+          <w:rtl/>
+        </w:rPr>
+        <w:t>یاددهی</w:t>
+      </w:r>
+      <w:proofErr w:type="spellEnd"/>
+      <w:r>
+        <w:rPr>
+          <w:rFonts w:hint="cs"/>
+          <w:rtl/>
+        </w:rPr>
+        <w:t>-یادگیری است. به عبارت دی</w:t>
+      </w:r>
+      <w:r>
+        <w:rPr>
+          <w:rFonts w:hint="cs"/>
+          <w:highlight w:val="yellow"/>
+          <w:rtl/>
+        </w:rPr>
+        <w:t>گر</w:t>
+      </w:r>
+      <w:r>
+        <w:rPr>
+          <w:rFonts w:hint="cs"/>
+          <w:rtl/>
+        </w:rPr>
+        <w:t xml:space="preserve"> این مدیران آموزشی هستند که نظام آموزشی را به سمت هدف خود، یعنی </w:t>
+      </w:r>
+      <w:proofErr w:type="spellStart"/>
+      <w:r>
+        <w:rPr>
+          <w:rFonts w:hint="cs"/>
+          <w:rtl/>
+        </w:rPr>
+        <w:t>بالابردن</w:t>
+      </w:r>
+      <w:proofErr w:type="spellEnd"/>
+      <w:r>
+        <w:rPr>
+          <w:rFonts w:hint="cs"/>
+          <w:rtl/>
+        </w:rPr>
+        <w:t xml:space="preserve"> کیفیت یادگیری، هدایت </w:t>
+      </w:r>
+      <w:proofErr w:type="spellStart"/>
+      <w:r>
+        <w:rPr>
+          <w:rFonts w:hint="cs"/>
+          <w:rtl/>
+        </w:rPr>
+        <w:t>می‌کنند</w:t>
+      </w:r>
+      <w:proofErr w:type="spellEnd"/>
+      <w:r>
+        <w:rPr>
+          <w:rFonts w:hint="cs"/>
+          <w:rtl/>
+        </w:rPr>
+        <w:t xml:space="preserve">. لذا طراحی و </w:t>
+      </w:r>
+      <w:proofErr w:type="spellStart"/>
+      <w:r>
+        <w:rPr>
+          <w:rFonts w:hint="cs"/>
+          <w:rtl/>
+        </w:rPr>
+        <w:t>پیاده‌سازی</w:t>
+      </w:r>
+      <w:proofErr w:type="spellEnd"/>
+      <w:r>
+        <w:rPr>
+          <w:rFonts w:hint="cs"/>
+          <w:rtl/>
+        </w:rPr>
+        <w:t xml:space="preserve"> یک نظام آموزشی بدون توجه به چگونگی مدیریت آن اقدامی بیهوده است. </w:t>
+      </w:r>
+      <w:r>
+        <w:rPr>
+          <w:rtl/>
+        </w:rPr>
+        <w:t>در همین راستا به اعتقاد صاحبنظران سازمانی، یکی از بهترین</w:t>
+      </w:r>
+      <w:r>
+        <w:rPr>
+          <w:rFonts w:hint="cs"/>
+          <w:rtl/>
+        </w:rPr>
+        <w:t xml:space="preserve"> </w:t>
+      </w:r>
+      <w:r>
+        <w:rPr>
+          <w:rtl/>
+        </w:rPr>
+        <w:t>روشهای اجرایی ایجاد و حفظ نظام آموزش خوب، تربیت افراد کارآمد و متخصص به منظور مدیریت و رهبری آموزشی است</w:t>
+      </w:r>
+      <w:r>
+        <w:rPr>
+          <w:rFonts w:hint="cs"/>
+          <w:rtl/>
+        </w:rPr>
+        <w:t xml:space="preserve"> و فرآیند این تربیت باید متناسب با وظایف و </w:t>
+      </w:r>
+      <w:proofErr w:type="spellStart"/>
+      <w:r>
+        <w:rPr>
+          <w:rFonts w:hint="cs"/>
+          <w:rtl/>
+        </w:rPr>
+        <w:t>مسئولیت‌های</w:t>
+      </w:r>
+      <w:proofErr w:type="spellEnd"/>
+      <w:r>
+        <w:rPr>
+          <w:rFonts w:hint="cs"/>
+          <w:rtl/>
+        </w:rPr>
+        <w:t xml:space="preserve"> مدیران آموزشی باشد.</w:t>
+      </w:r>
+      <w:r>
+        <w:rPr>
+          <w:rFonts w:hint="cs"/>
+          <w:rtl/>
+        </w:rPr>
+        <w:t xml:space="preserve"> </w:t>
+      </w:r>
+      <w:r>
+        <w:rPr>
+          <w:rFonts w:hint="cs"/>
+          <w:highlight w:val="yellow"/>
+          <w:rtl/>
+        </w:rPr>
+        <w:t>منبع</w:t>
+      </w:r>
+    </w:p>
+    <w:p>
+      <w:pPr>
+        <w:rPr>
+          <w:rtl/>
+        </w:rPr>
+      </w:pPr>
+    </w:p>
+    <w:p>
+      <w:proofErr w:type="spellStart"/>
+      <w:r>
+        <w:rPr>
+          <w:rFonts w:ascii="IRNazanin" w:hAnsi="IRNazanin"/>
+          <w:noProof w:val="0"/>
+          <w:rtl/>
+        </w:rPr>
+        <w:t>مباني</w:t>
+      </w:r>
+      <w:proofErr w:type="spellEnd"/>
+      <w:r>
+        <w:rPr>
+          <w:rFonts w:ascii="IRNazanin" w:hAnsi="IRNazanin"/>
+          <w:noProof w:val="0"/>
+          <w:rtl/>
+        </w:rPr>
+        <w:t xml:space="preserve"> و اصول </w:t>
+      </w:r>
+      <w:proofErr w:type="spellStart"/>
+      <w:r>
+        <w:rPr>
+          <w:rFonts w:ascii="IRNazanin" w:hAnsi="IRNazanin"/>
+          <w:noProof w:val="0"/>
+          <w:rtl/>
+        </w:rPr>
+        <w:t>معماري</w:t>
+      </w:r>
+      <w:proofErr w:type="spellEnd"/>
+      <w:r>
+        <w:rPr>
+          <w:rFonts w:ascii="IRNazanin" w:hAnsi="IRNazanin"/>
+          <w:noProof w:val="0"/>
+          <w:rtl/>
+        </w:rPr>
+        <w:t xml:space="preserve"> </w:t>
+      </w:r>
+      <w:proofErr w:type="spellStart"/>
+      <w:r>
+        <w:rPr>
+          <w:rFonts w:ascii="IRNazanin" w:hAnsi="IRNazanin"/>
+          <w:noProof w:val="0"/>
+          <w:rtl/>
+        </w:rPr>
+        <w:t>محيط</w:t>
+      </w:r>
+      <w:r>
+        <w:rPr>
+          <w:rFonts w:hint="cs"/>
+          <w:rtl/>
+        </w:rPr>
+        <w:t>‌</w:t>
+      </w:r>
+      <w:r>
+        <w:rPr>
+          <w:rFonts w:ascii="IRNazanin" w:hAnsi="IRNazanin"/>
+          <w:noProof w:val="0"/>
+          <w:rtl/>
+        </w:rPr>
+        <w:t>هاي</w:t>
+      </w:r>
+      <w:proofErr w:type="spellEnd"/>
+      <w:r>
+        <w:rPr>
+          <w:rFonts w:ascii="IRNazanin" w:hAnsi="IRNazanin"/>
+          <w:noProof w:val="0"/>
+          <w:rtl/>
+        </w:rPr>
+        <w:t xml:space="preserve"> </w:t>
+      </w:r>
+      <w:proofErr w:type="spellStart"/>
+      <w:r>
+        <w:rPr>
+          <w:rFonts w:ascii="IRNazanin" w:hAnsi="IRNazanin"/>
+          <w:noProof w:val="0"/>
+          <w:rtl/>
+        </w:rPr>
+        <w:t>يادگيري</w:t>
+      </w:r>
+      <w:proofErr w:type="spellEnd"/>
+      <w:r>
+        <w:rPr>
+          <w:rFonts w:hint="cs"/>
+          <w:rtl/>
+        </w:rPr>
+        <w:t>،</w:t>
+      </w:r>
+      <w:r>
+        <w:rPr>
+          <w:rFonts w:ascii="IRNazanin" w:hAnsi="IRNazanin"/>
+          <w:noProof w:val="0"/>
+          <w:rtl/>
+        </w:rPr>
+        <w:t xml:space="preserve"> </w:t>
+      </w:r>
+      <w:proofErr w:type="spellStart"/>
+      <w:r>
+        <w:rPr>
+          <w:rFonts w:ascii="IRNazanin" w:hAnsi="IRNazanin"/>
+          <w:noProof w:val="0"/>
+          <w:rtl/>
+        </w:rPr>
+        <w:t>نظريه</w:t>
+      </w:r>
+      <w:r>
+        <w:rPr>
+          <w:rFonts w:hint="cs"/>
+          <w:rtl/>
+        </w:rPr>
+        <w:t>‌</w:t>
+      </w:r>
+      <w:r>
+        <w:rPr>
+          <w:rFonts w:ascii="IRNazanin" w:hAnsi="IRNazanin"/>
+          <w:noProof w:val="0"/>
+          <w:rtl/>
+        </w:rPr>
+        <w:t>هاي</w:t>
+      </w:r>
+      <w:proofErr w:type="spellEnd"/>
+      <w:r>
+        <w:rPr>
+          <w:rFonts w:ascii="IRNazanin" w:hAnsi="IRNazanin"/>
+          <w:noProof w:val="0"/>
+          <w:rtl/>
+        </w:rPr>
+        <w:t xml:space="preserve"> </w:t>
+      </w:r>
+      <w:proofErr w:type="spellStart"/>
+      <w:r>
+        <w:rPr>
+          <w:rFonts w:ascii="IRNazanin" w:hAnsi="IRNazanin"/>
+          <w:noProof w:val="0"/>
+          <w:rtl/>
+        </w:rPr>
+        <w:t>طراحي</w:t>
+      </w:r>
+      <w:proofErr w:type="spellEnd"/>
+      <w:r>
+        <w:rPr>
+          <w:rFonts w:ascii="IRNazanin" w:hAnsi="IRNazanin"/>
+          <w:noProof w:val="0"/>
+          <w:rtl/>
+        </w:rPr>
+        <w:t xml:space="preserve"> و </w:t>
+      </w:r>
+      <w:proofErr w:type="spellStart"/>
+      <w:r>
+        <w:rPr>
+          <w:rFonts w:ascii="IRNazanin" w:hAnsi="IRNazanin"/>
+          <w:noProof w:val="0"/>
+          <w:rtl/>
+        </w:rPr>
+        <w:t>معماري</w:t>
+      </w:r>
+      <w:proofErr w:type="spellEnd"/>
+      <w:r>
+        <w:rPr>
+          <w:rFonts w:ascii="IRNazanin" w:hAnsi="IRNazanin"/>
+          <w:noProof w:val="0"/>
+          <w:rtl/>
+        </w:rPr>
+        <w:t xml:space="preserve"> معاصر</w:t>
+      </w:r>
+      <w:r>
+        <w:rPr>
+          <w:rFonts w:hint="cs"/>
+          <w:rtl/>
+        </w:rPr>
+        <w:t xml:space="preserve"> و همچنین </w:t>
+      </w:r>
+      <w:proofErr w:type="spellStart"/>
+      <w:r>
+        <w:rPr>
+          <w:rFonts w:ascii="IRNazanin" w:hAnsi="IRNazanin"/>
+          <w:noProof w:val="0"/>
+          <w:rtl/>
+        </w:rPr>
+        <w:t>روانشناسي</w:t>
+      </w:r>
+      <w:proofErr w:type="spellEnd"/>
+      <w:r>
+        <w:rPr>
+          <w:rFonts w:ascii="IRNazanin" w:hAnsi="IRNazanin"/>
+          <w:noProof w:val="0"/>
+          <w:rtl/>
+        </w:rPr>
+        <w:t xml:space="preserve"> </w:t>
+      </w:r>
+      <w:proofErr w:type="spellStart"/>
+      <w:r>
+        <w:rPr>
+          <w:rFonts w:ascii="IRNazanin" w:hAnsi="IRNazanin"/>
+          <w:noProof w:val="0"/>
+          <w:rtl/>
+        </w:rPr>
+        <w:t>محيط</w:t>
+      </w:r>
+      <w:proofErr w:type="spellEnd"/>
+      <w:r>
+        <w:rPr>
+          <w:rFonts w:hint="cs"/>
+          <w:rtl/>
+        </w:rPr>
+        <w:t xml:space="preserve"> و </w:t>
+      </w:r>
+      <w:proofErr w:type="spellStart"/>
+      <w:r>
+        <w:rPr>
+          <w:rFonts w:ascii="IRNazanin" w:hAnsi="IRNazanin"/>
+          <w:noProof w:val="0"/>
+          <w:rtl/>
+        </w:rPr>
+        <w:t>نظريه</w:t>
+      </w:r>
+      <w:proofErr w:type="spellEnd"/>
+      <w:r>
+        <w:rPr>
+          <w:rFonts w:ascii="IRNazanin" w:hAnsi="IRNazanin"/>
+          <w:noProof w:val="0"/>
+          <w:rtl/>
+        </w:rPr>
+        <w:t xml:space="preserve"> </w:t>
+      </w:r>
+      <w:proofErr w:type="spellStart"/>
+      <w:r>
+        <w:rPr>
+          <w:rFonts w:ascii="IRNazanin" w:hAnsi="IRNazanin"/>
+          <w:noProof w:val="0"/>
+          <w:rtl/>
+        </w:rPr>
+        <w:t>هاي</w:t>
+      </w:r>
+      <w:proofErr w:type="spellEnd"/>
+      <w:r>
+        <w:rPr>
+          <w:rFonts w:ascii="IRNazanin" w:hAnsi="IRNazanin"/>
+          <w:noProof w:val="0"/>
+          <w:rtl/>
+        </w:rPr>
+        <w:t xml:space="preserve"> </w:t>
+      </w:r>
+      <w:proofErr w:type="spellStart"/>
+      <w:r>
+        <w:rPr>
+          <w:rFonts w:ascii="IRNazanin" w:hAnsi="IRNazanin"/>
+          <w:noProof w:val="0"/>
+          <w:rtl/>
+        </w:rPr>
+        <w:t>يادگيري</w:t>
+      </w:r>
+      <w:proofErr w:type="spellEnd"/>
+      <w:r>
+        <w:rPr>
+          <w:rFonts w:ascii="IRNazanin" w:hAnsi="IRNazanin"/>
+          <w:noProof w:val="0"/>
+          <w:rtl/>
+        </w:rPr>
+        <w:t xml:space="preserve"> </w:t>
+      </w:r>
+      <w:r>
+        <w:rPr>
+          <w:rFonts w:hint="cs"/>
+          <w:rtl/>
+        </w:rPr>
+        <w:t>آگاهی داشته باشد.</w:t>
+      </w:r>
+    </w:p>
     <w:sectPr>
       <w:pgSz w:w="12240" w:h="15840"/>
       <w:pgMar w:top="1440" w:right="1440" w:bottom="1440" w:left="1440" w:header="720" w:footer="720" w:gutter="0"/>

--- a/فصل دو/مطالب اضافه ی فصل دوم.docx
+++ b/فصل دو/مطالب اضافه ی فصل دوم.docx
@@ -8989,283 +8989,277 @@
       <w:r>
         <w:rPr>
           <w:rFonts w:hint="cs"/>
-          <w:rtl/>
-        </w:rPr>
-        <w:t xml:space="preserve">در فلسفۀ تربیت رسمی و عمومی در جمهوری اسلامی </w:t>
-      </w:r>
-      <w:r>
-        <w:rPr>
-          <w:rFonts w:hint="cs"/>
-          <w:highlight w:val="yellow"/>
-          <w:rtl/>
-        </w:rPr>
-        <w:t>ایران آمده است</w:t>
-      </w:r>
-      <w:r>
-        <w:rPr>
-          <w:rFonts w:hint="cs"/>
+          <w:highlight w:val="red"/>
+          <w:rtl/>
+        </w:rPr>
+        <w:t xml:space="preserve">در فلسفۀ تربیت رسمی و عمومی در جمهوری اسلامی ایران آمده است که </w:t>
+      </w:r>
+      <w:r>
+        <w:rPr>
+          <w:rFonts w:hint="cs"/>
+          <w:vanish/>
+          <w:highlight w:val="red"/>
+          <w:rtl/>
+        </w:rPr>
+        <w:t xml:space="preserve">مده </w:t>
+      </w:r>
+      <w:r>
+        <w:rPr>
+          <w:rFonts w:hint="cs"/>
+          <w:highlight w:val="red"/>
           <w:rtl/>
         </w:rPr>
         <w:t xml:space="preserve"> </w:t>
       </w:r>
       <w:r>
         <w:rPr>
-          <w:rFonts w:hint="cs"/>
-          <w:highlight w:val="yellow"/>
-          <w:rtl/>
-        </w:rPr>
-        <w:t xml:space="preserve">که </w:t>
-      </w:r>
-      <w:r>
-        <w:rPr>
-          <w:rFonts w:hint="cs"/>
-          <w:vanish/>
-          <w:highlight w:val="yellow"/>
-          <w:rtl/>
-        </w:rPr>
-        <w:t>مده</w:t>
-      </w:r>
-      <w:r>
-        <w:rPr>
-          <w:rFonts w:hint="cs"/>
-          <w:vanish/>
-          <w:rtl/>
+          <w:highlight w:val="red"/>
+          <w:rtl/>
+        </w:rPr>
+        <w:t>یادگیری یكی از ظرفیت‌های وجودی آدمی و من</w:t>
+      </w:r>
+      <w:r>
+        <w:rPr>
+          <w:rFonts w:hint="cs"/>
+          <w:highlight w:val="red"/>
+          <w:rtl/>
+        </w:rPr>
+        <w:t>ش</w:t>
+      </w:r>
+      <w:r>
+        <w:rPr>
+          <w:highlight w:val="red"/>
+          <w:rtl/>
+        </w:rPr>
+        <w:t>أ اصلی ب</w:t>
+      </w:r>
+      <w:r>
+        <w:rPr>
+          <w:rFonts w:hint="cs"/>
+          <w:highlight w:val="red"/>
+          <w:rtl/>
+        </w:rPr>
+        <w:t>س</w:t>
+      </w:r>
+      <w:r>
+        <w:rPr>
+          <w:highlight w:val="red"/>
+          <w:rtl/>
+        </w:rPr>
+        <w:t>یاری از تحولات در ابعاد وجودی او</w:t>
+      </w:r>
+      <w:r>
+        <w:rPr>
+          <w:rFonts w:hint="cs"/>
+          <w:highlight w:val="red"/>
+          <w:rtl/>
+        </w:rPr>
+        <w:t>ست.</w:t>
+      </w:r>
+      <w:r>
+        <w:rPr>
+          <w:highlight w:val="red"/>
         </w:rPr>
         <w:t xml:space="preserve"> </w:t>
       </w:r>
       <w:r>
         <w:rPr>
-          <w:rFonts w:hint="cs"/>
+          <w:highlight w:val="red"/>
+          <w:rtl/>
+        </w:rPr>
+        <w:t>یادگیــری، حاصل تعامل پیچید</w:t>
+      </w:r>
+      <w:r>
+        <w:rPr>
+          <w:rFonts w:hint="cs"/>
+          <w:highlight w:val="red"/>
+          <w:rtl/>
+        </w:rPr>
+        <w:t>ۀ</w:t>
+      </w:r>
+      <w:r>
+        <w:rPr>
+          <w:highlight w:val="red"/>
+          <w:rtl/>
+        </w:rPr>
+        <w:t xml:space="preserve"> طبیعت (ظرفیت‌های وجودی خدادادی)، عوامل محیطی</w:t>
+      </w:r>
+      <w:r>
+        <w:rPr>
+          <w:rFonts w:hint="cs"/>
+          <w:highlight w:val="red"/>
+          <w:rtl/>
+        </w:rPr>
+        <w:t xml:space="preserve"> (</w:t>
+      </w:r>
+      <w:r>
+        <w:rPr>
+          <w:highlight w:val="red"/>
+          <w:rtl/>
+        </w:rPr>
+        <w:t>تجربیات فردی،</w:t>
+      </w:r>
+      <w:r>
+        <w:rPr>
+          <w:rFonts w:hint="cs"/>
+          <w:highlight w:val="red"/>
           <w:rtl/>
         </w:rPr>
         <w:t xml:space="preserve"> </w:t>
       </w:r>
       <w:r>
         <w:rPr>
-          <w:rtl/>
-        </w:rPr>
-        <w:t>یادگیری یكی از ظرفیت‌های وجودی آدمی و من</w:t>
-      </w:r>
-      <w:r>
-        <w:rPr>
-          <w:rFonts w:hint="cs"/>
-          <w:rtl/>
-        </w:rPr>
-        <w:t>ش</w:t>
-      </w:r>
-      <w:r>
-        <w:rPr>
-          <w:rtl/>
-        </w:rPr>
-        <w:t>أ اصلی ب</w:t>
-      </w:r>
-      <w:r>
-        <w:rPr>
-          <w:rFonts w:hint="cs"/>
+          <w:highlight w:val="red"/>
+          <w:rtl/>
+        </w:rPr>
+        <w:t>محیط مادی و فرهنگی و</w:t>
+      </w:r>
+      <w:r>
+        <w:rPr>
+          <w:rFonts w:hint="cs"/>
+          <w:highlight w:val="red"/>
+          <w:rtl/>
+        </w:rPr>
+        <w:t xml:space="preserve"> غیره</w:t>
+      </w:r>
+      <w:r>
+        <w:rPr>
+          <w:highlight w:val="red"/>
+          <w:rtl/>
+        </w:rPr>
+        <w:t xml:space="preserve">) و اراده و عمل فرد است و ابعاد مختلف و سطوح گوناگون دارد. یادگیری نه در خلأ، </w:t>
+      </w:r>
+      <w:r>
+        <w:rPr>
+          <w:color w:val="FF0000"/>
+          <w:highlight w:val="red"/>
+          <w:rtl/>
+        </w:rPr>
+        <w:t>که</w:t>
+      </w:r>
+      <w:r>
+        <w:rPr>
+          <w:highlight w:val="red"/>
+          <w:rtl/>
+        </w:rPr>
+        <w:t xml:space="preserve"> در محیط اجتماعی رخ می</w:t>
+      </w:r>
+      <w:r>
+        <w:rPr>
+          <w:rFonts w:hint="cs"/>
+          <w:highlight w:val="red"/>
+          <w:rtl/>
+        </w:rPr>
+        <w:t>‌</w:t>
+      </w:r>
+      <w:r>
+        <w:rPr>
+          <w:highlight w:val="red"/>
+          <w:rtl/>
+        </w:rPr>
+        <w:t>دهد و عوامل اجتماعی در آن نقشی تعیین</w:t>
+      </w:r>
+      <w:r>
+        <w:rPr>
+          <w:rFonts w:hint="cs"/>
+          <w:highlight w:val="red"/>
+          <w:rtl/>
+        </w:rPr>
+        <w:t>‌</w:t>
+      </w:r>
+      <w:r>
+        <w:rPr>
+          <w:highlight w:val="red"/>
+          <w:rtl/>
+        </w:rPr>
+        <w:t>کننده دارند. بر این ا</w:t>
+      </w:r>
+      <w:r>
+        <w:rPr>
+          <w:rFonts w:hint="cs"/>
+          <w:highlight w:val="red"/>
           <w:rtl/>
         </w:rPr>
         <w:t>س</w:t>
       </w:r>
       <w:r>
         <w:rPr>
-          <w:rtl/>
-        </w:rPr>
-        <w:t>یاری از تحولات در ابعاد وجودی او</w:t>
-      </w:r>
-      <w:r>
-        <w:rPr>
-          <w:rFonts w:hint="cs"/>
-          <w:rtl/>
-        </w:rPr>
-        <w:t>ست.</w:t>
-      </w:r>
-      <w:r>
-        <w:t xml:space="preserve"> </w:t>
-      </w:r>
-      <w:r>
-        <w:rPr>
-          <w:rtl/>
-        </w:rPr>
-        <w:t>یادگیــری، حاصل تعامل پیچید</w:t>
-      </w:r>
-      <w:r>
-        <w:rPr>
-          <w:rFonts w:hint="cs"/>
-          <w:rtl/>
-        </w:rPr>
-        <w:t>ۀ</w:t>
-      </w:r>
-      <w:r>
-        <w:rPr>
-          <w:rtl/>
-        </w:rPr>
-        <w:t xml:space="preserve"> طبیعت (ظرفیت‌های وجودی خدادادی)، عوامل محیطی</w:t>
-      </w:r>
-      <w:r>
-        <w:rPr>
-          <w:rFonts w:hint="cs"/>
-          <w:rtl/>
-        </w:rPr>
-        <w:t xml:space="preserve"> (</w:t>
-      </w:r>
-      <w:r>
-        <w:rPr>
-          <w:rtl/>
-        </w:rPr>
-        <w:t>تجربیات فردی،</w:t>
-      </w:r>
-      <w:r>
-        <w:rPr>
-          <w:rFonts w:hint="cs"/>
-          <w:rtl/>
-        </w:rPr>
-        <w:t xml:space="preserve"> </w:t>
-      </w:r>
-      <w:r>
-        <w:rPr>
-          <w:rtl/>
-        </w:rPr>
-        <w:t>محیط مادی و فرهنگی و</w:t>
-      </w:r>
-      <w:r>
-        <w:rPr>
-          <w:rFonts w:hint="cs"/>
-          <w:rtl/>
-        </w:rPr>
-        <w:t xml:space="preserve"> غیره</w:t>
-      </w:r>
-      <w:r>
-        <w:rPr>
-          <w:rtl/>
-        </w:rPr>
-        <w:t xml:space="preserve">) و اراده و عمل فرد است و ابعاد مختلف و سطوح گوناگون دارد. یادگیری نه در </w:t>
-      </w:r>
-      <w:r>
-        <w:rPr>
-          <w:highlight w:val="yellow"/>
-          <w:rtl/>
-        </w:rPr>
-        <w:t>خلأ</w:t>
-      </w:r>
-      <w:r>
-        <w:rPr>
-          <w:rtl/>
-        </w:rPr>
-        <w:t xml:space="preserve">، </w:t>
-      </w:r>
-      <w:r>
-        <w:rPr>
-          <w:color w:val="FF0000"/>
-          <w:rtl/>
-        </w:rPr>
-        <w:t>که</w:t>
-      </w:r>
-      <w:r>
-        <w:rPr>
-          <w:rtl/>
-        </w:rPr>
-        <w:t xml:space="preserve"> در محیط اجتماعی رخ می</w:t>
-      </w:r>
-      <w:r>
-        <w:rPr>
-          <w:rFonts w:hint="cs"/>
+          <w:highlight w:val="red"/>
+          <w:rtl/>
+        </w:rPr>
+        <w:t>اس، یادگیری نیازمند زمینه است و هر زمینه</w:t>
+      </w:r>
+      <w:r>
+        <w:rPr>
+          <w:rFonts w:hint="cs"/>
+          <w:highlight w:val="red"/>
           <w:rtl/>
         </w:rPr>
         <w:t>‌</w:t>
       </w:r>
       <w:r>
         <w:rPr>
-          <w:rtl/>
-        </w:rPr>
-        <w:t>دهد و عوامل اجتماعی در آن نقشی تعیین</w:t>
-      </w:r>
-      <w:r>
-        <w:rPr>
-          <w:rFonts w:hint="cs"/>
+          <w:highlight w:val="red"/>
+          <w:rtl/>
+        </w:rPr>
+        <w:t>ای مساعد و مناسب یادگیری نیست. یادگیری قابلیت مادام</w:t>
+      </w:r>
+      <w:r>
+        <w:rPr>
+          <w:rFonts w:hint="cs"/>
+          <w:highlight w:val="red"/>
           <w:rtl/>
         </w:rPr>
         <w:t>‌</w:t>
       </w:r>
       <w:r>
         <w:rPr>
-          <w:rtl/>
-        </w:rPr>
-        <w:t>کننده دارند. بر این ا</w:t>
-      </w:r>
-      <w:r>
-        <w:rPr>
-          <w:rFonts w:hint="cs"/>
+          <w:highlight w:val="red"/>
+          <w:rtl/>
+        </w:rPr>
+        <w:t>العمر آدمی است؛ لذا آدمی می</w:t>
+      </w:r>
+      <w:r>
+        <w:rPr>
+          <w:rFonts w:hint="cs"/>
+          <w:highlight w:val="red"/>
+          <w:rtl/>
+        </w:rPr>
+        <w:t>‌</w:t>
+      </w:r>
+      <w:r>
+        <w:rPr>
+          <w:highlight w:val="red"/>
+          <w:rtl/>
+        </w:rPr>
+        <w:t>تواند در تمامی مراحل زندگی تغییر كند. البته نوع، روش و منابع انگیزشی ان</w:t>
+      </w:r>
+      <w:r>
+        <w:rPr>
+          <w:rFonts w:hint="cs"/>
+          <w:highlight w:val="red"/>
           <w:rtl/>
         </w:rPr>
         <w:t>س</w:t>
       </w:r>
       <w:r>
         <w:rPr>
-          <w:rtl/>
-        </w:rPr>
-        <w:t>اس، یادگیری نیازمند زمینه است و هر زمینه</w:t>
-      </w:r>
-      <w:r>
-        <w:rPr>
-          <w:rFonts w:hint="cs"/>
+          <w:highlight w:val="red"/>
+          <w:rtl/>
+        </w:rPr>
+        <w:t>ان</w:t>
+      </w:r>
+      <w:r>
+        <w:rPr>
+          <w:rFonts w:hint="cs"/>
+          <w:highlight w:val="red"/>
           <w:rtl/>
         </w:rPr>
         <w:t>‌</w:t>
       </w:r>
       <w:r>
         <w:rPr>
-          <w:rtl/>
-        </w:rPr>
-        <w:t>ای مساعد و مناسب یادگیری نیست. یادگیری قابلیت مادام</w:t>
-      </w:r>
-      <w:r>
-        <w:rPr>
-          <w:rFonts w:hint="cs"/>
-          <w:rtl/>
-        </w:rPr>
-        <w:t>‌</w:t>
-      </w:r>
-      <w:r>
-        <w:rPr>
-          <w:rtl/>
-        </w:rPr>
-        <w:t>العمر آدمی است؛ لذا آدمی می</w:t>
-      </w:r>
-      <w:r>
-        <w:rPr>
-          <w:rFonts w:hint="cs"/>
-          <w:rtl/>
-        </w:rPr>
-        <w:t>‌</w:t>
-      </w:r>
-      <w:r>
-        <w:rPr>
-          <w:rtl/>
-        </w:rPr>
-        <w:t>تواند در تمامی مراحل زندگی تغییر كند. البته نوع، روش و منابع انگیزشی ان</w:t>
-      </w:r>
-      <w:r>
-        <w:rPr>
-          <w:rFonts w:hint="cs"/>
-          <w:rtl/>
-        </w:rPr>
-        <w:t>س</w:t>
-      </w:r>
-      <w:r>
-        <w:rPr>
-          <w:rtl/>
-        </w:rPr>
-        <w:t>ان</w:t>
-      </w:r>
-      <w:r>
-        <w:rPr>
-          <w:rFonts w:hint="cs"/>
-          <w:rtl/>
-        </w:rPr>
-        <w:t>‌</w:t>
-      </w:r>
-      <w:r>
-        <w:rPr>
+          <w:highlight w:val="red"/>
           <w:rtl/>
         </w:rPr>
         <w:t>ها برای یادگیری در مراحل مختلف متفاوت اس</w:t>
@@ -9273,6 +9267,7 @@
       <w:r>
         <w:rPr>
           <w:rFonts w:hint="cs"/>
+          <w:highlight w:val="red"/>
           <w:rtl/>
         </w:rPr>
         <w:t>ت</w:t>
@@ -9280,6 +9275,7 @@
       <w:sdt>
         <w:sdtPr>
           <w:rPr>
+            <w:highlight w:val="red"/>
             <w:rtl/>
           </w:rPr>
           <w:id w:val="-767778088"/>
@@ -9288,30 +9284,40 @@
         <w:sdtContent>
           <w:r>
             <w:rPr>
+              <w:highlight w:val="red"/>
               <w:rtl/>
             </w:rPr>
             <w:fldChar w:fldCharType="begin"/>
           </w:r>
           <w:r>
+            <w:rPr>
+              <w:highlight w:val="red"/>
+            </w:rPr>
             <w:instrText xml:space="preserve">CITATION </w:instrText>
           </w:r>
           <w:r>
             <w:rPr>
+              <w:highlight w:val="red"/>
               <w:rtl/>
             </w:rPr>
             <w:instrText>ایر90</w:instrText>
           </w:r>
           <w:r>
+            <w:rPr>
+              <w:highlight w:val="red"/>
+            </w:rPr>
             <w:instrText xml:space="preserve"> \p 219 \l 1065 </w:instrText>
           </w:r>
           <w:r>
             <w:rPr>
+              <w:highlight w:val="red"/>
               <w:rtl/>
             </w:rPr>
             <w:fldChar w:fldCharType="separate"/>
           </w:r>
           <w:r>
             <w:rPr>
+              <w:highlight w:val="red"/>
               <w:rtl/>
             </w:rPr>
             <w:t xml:space="preserve"> </w:t>
@@ -9319,12 +9325,14 @@
           <w:r>
             <w:rPr>
               <w:rFonts w:hint="cs"/>
+              <w:highlight w:val="red"/>
               <w:rtl/>
             </w:rPr>
             <w:t>(مبانی تحول بنیادین, 1390, ص. 219)</w:t>
           </w:r>
           <w:r>
             <w:rPr>
+              <w:highlight w:val="red"/>
               <w:rtl/>
             </w:rPr>
             <w:fldChar w:fldCharType="end"/>
@@ -10754,7 +10762,6 @@
       <w:pPr>
         <w:pStyle w:val="a0"/>
         <w:rPr>
-          <w:rFonts w:hint="cs"/>
           <w:rtl/>
         </w:rPr>
       </w:pPr>
@@ -11447,15 +11454,9 @@
         <w:rPr>
           <w:rtl/>
         </w:rPr>
-        <w:t>طرح‌واره‌ه</w:t>
-      </w:r>
-      <w:proofErr w:type="spellEnd"/>
-      <w:r>
-        <w:rPr>
-          <w:rtl/>
-        </w:rPr>
-        <w:t>ا</w:t>
-      </w:r>
+        <w:t>طرح‌واره‌ها</w:t>
+      </w:r>
+      <w:proofErr w:type="spellEnd"/>
       <w:r>
         <w:fldChar w:fldCharType="end"/>
       </w:r>
